--- a/AprendiProgra.docx
+++ b/AprendiProgra.docx
@@ -171,23 +171,42 @@
     <w:p>
       <w:pPr>
         <w:pStyle w:val="Prrafodelista"/>
-      </w:pPr>
-      <w:r>
         <w:rPr>
           <w:lang w:val="en-US"/>
         </w:rPr>
-        <w:tab/>
-      </w:r>
-      <w:r>
-        <w:t>Visited[] = true</w:t>
-      </w:r>
-    </w:p>
-    <w:p>
-      <w:pPr>
-        <w:pStyle w:val="Prrafodelista"/>
-      </w:pPr>
-      <w:r>
-        <w:tab/>
+      </w:pPr>
+      <w:r>
+        <w:rPr>
+          <w:lang w:val="en-US"/>
+        </w:rPr>
+        <w:tab/>
+      </w:r>
+      <w:proofErr w:type="gramStart"/>
+      <w:r>
+        <w:rPr>
+          <w:lang w:val="en-US"/>
+        </w:rPr>
+        <w:t>Visited[</w:t>
+      </w:r>
+      <w:proofErr w:type="gramEnd"/>
+      <w:r>
+        <w:rPr>
+          <w:lang w:val="en-US"/>
+        </w:rPr>
+        <w:t>] = true</w:t>
+      </w:r>
+    </w:p>
+    <w:p>
+      <w:pPr>
+        <w:pStyle w:val="Prrafodelista"/>
+      </w:pPr>
+      <w:r>
+        <w:rPr>
+          <w:lang w:val="en-US"/>
+        </w:rPr>
+        <w:tab/>
+      </w:r>
+      <w:r>
         <w:t>Papa[nd] = papa</w:t>
       </w:r>
     </w:p>
@@ -383,10 +402,33 @@
         <w:t xml:space="preserve">UH LA LA CHULADA. </w:t>
       </w:r>
     </w:p>
-    <w:p>
-      <w:pPr>
-        <w:pStyle w:val="Prrafodelista"/>
-      </w:pPr>
+    <w:p/>
+    <w:p/>
+    <w:p/>
+    <w:p>
+      <w:r>
+        <w:t xml:space="preserve">Idea del MST </w:t>
+      </w:r>
+    </w:p>
+    <w:p>
+      <w:r>
+        <w:t>Prim, kruskal</w:t>
+      </w:r>
+    </w:p>
+    <w:p>
+      <w:r>
+        <w:t>Teoream 11.1? del algorithms</w:t>
+      </w:r>
+    </w:p>
+    <w:p>
+      <w:r>
+        <w:t>Si no estás en el óptimo, construyo uno igual óptimo contigo</w:t>
+      </w:r>
+    </w:p>
+    <w:p>
+      <w:r>
+        <w:t xml:space="preserve">Te uno, en el simple path se forma un ciclo, elijo cualquiera d elos del arbol, lo corto y se separa en dos componentes y contigo las uno.  </w:t>
+      </w:r>
     </w:p>
     <w:sectPr>
       <w:pgSz w:w="12240" w:h="15840"/>
